--- a/docs/Dokumentáció_Csanaki_Richárd.docx
+++ b/docs/Dokumentáció_Csanaki_Richárd.docx
@@ -688,6 +688,17 @@
       <w:r>
         <w:t>Az index oldalról lehet bejelentkezni, illetve a még nem regisztrált felhasználóknak regisztrálni.</w:t>
       </w:r>
+      <w:r>
+        <w:t xml:space="preserve"> A bejelentkezési és regisztrációs logikát a beépített </w:t>
+      </w:r>
+      <w:proofErr w:type="spellStart"/>
+      <w:r>
+        <w:t>auth</w:t>
+      </w:r>
+      <w:proofErr w:type="spellEnd"/>
+      <w:r>
+        <w:t xml:space="preserve"> rendszerrel oldottam meg.</w:t>
+      </w:r>
     </w:p>
     <w:p/>
     <w:p>
@@ -951,7 +962,7 @@
           <w:sz w:val="20"/>
           <w:szCs w:val="20"/>
         </w:rPr>
-        <w:t xml:space="preserve">Sikeres csatlakozás az utazáshoz. </w:t>
+        <w:t>Sikeres csatlakozás az utazáshoz</w:t>
       </w:r>
     </w:p>
     <w:p>
@@ -1038,7 +1049,7 @@
           <w:sz w:val="20"/>
           <w:szCs w:val="20"/>
         </w:rPr>
-        <w:t>Adott utazásra a felhasználó csak egyszer jelentkezhet.</w:t>
+        <w:t>Adott utazásra a felhasználó csak egyszer jelentkezhet</w:t>
       </w:r>
     </w:p>
     <w:p>
@@ -1246,7 +1257,7 @@
           <w:sz w:val="20"/>
           <w:szCs w:val="20"/>
         </w:rPr>
-        <w:t xml:space="preserve"> megtelt utazásra nem jelentkezhetünk.</w:t>
+        <w:t xml:space="preserve"> megtelt utazásra nem jelentkezhetünk</w:t>
       </w:r>
     </w:p>
     <w:p>
@@ -1341,26 +1352,38 @@
       <w:r>
         <w:t>admin</w:t>
       </w:r>
-      <w:proofErr w:type="spellEnd"/>
-      <w:r>
-        <w:t xml:space="preserve"> táblába való beillesztéssel.</w:t>
-      </w:r>
-    </w:p>
-    <w:p>
-      <w:pPr>
-        <w:rPr>
-          <w:b/>
-        </w:rPr>
-      </w:pPr>
-    </w:p>
-    <w:p>
-      <w:proofErr w:type="spellStart"/>
-      <w:r>
-        <w:t>Adm</w:t>
-      </w:r>
-      <w:proofErr w:type="spellEnd"/>
-      <w:r>
-        <w:t>inisztrátorként (</w:t>
+      <w:r>
+        <w:t>s</w:t>
+      </w:r>
+      <w:proofErr w:type="spellEnd"/>
+      <w:r>
+        <w:t xml:space="preserve"> táblába való beillesztéssel</w:t>
+      </w:r>
+      <w:r>
+        <w:t xml:space="preserve"> (pl. </w:t>
+      </w:r>
+      <w:proofErr w:type="spellStart"/>
+      <w:r>
+        <w:t>tinker</w:t>
+      </w:r>
+      <w:proofErr w:type="spellEnd"/>
+      <w:r>
+        <w:t xml:space="preserve"> segítségével).</w:t>
+      </w:r>
+    </w:p>
+    <w:p>
+      <w:pPr>
+        <w:rPr>
+          <w:b/>
+        </w:rPr>
+      </w:pPr>
+    </w:p>
+    <w:p>
+      <w:r>
+        <w:t>Adminisztrátorként (</w:t>
+      </w:r>
+      <w:r>
+        <w:t xml:space="preserve">e-mail: </w:t>
       </w:r>
       <w:hyperlink r:id="rId11" w:history="1">
         <w:r>
@@ -1371,6 +1394,22 @@
         </w:r>
       </w:hyperlink>
       <w:r>
+        <w:t xml:space="preserve">, </w:t>
+      </w:r>
+      <w:proofErr w:type="spellStart"/>
+      <w:r>
+        <w:t>pwd</w:t>
+      </w:r>
+      <w:proofErr w:type="spellEnd"/>
+      <w:r>
+        <w:t xml:space="preserve">: </w:t>
+      </w:r>
+      <w:proofErr w:type="spellStart"/>
+      <w:r>
+        <w:t>yoloyolo</w:t>
+      </w:r>
+      <w:proofErr w:type="spellEnd"/>
+      <w:r>
         <w:t xml:space="preserve">) hozhatunk létre új utazásokat a </w:t>
       </w:r>
       <w:proofErr w:type="spellStart"/>
@@ -1380,6 +1419,86 @@
       <w:proofErr w:type="spellEnd"/>
       <w:r>
         <w:t xml:space="preserve"> felületen.</w:t>
+      </w:r>
+    </w:p>
+    <w:p/>
+    <w:p>
+      <w:pPr>
+        <w:jc w:val="center"/>
+      </w:pPr>
+      <w:r>
+        <w:rPr>
+          <w:noProof/>
+        </w:rPr>
+        <w:drawing>
+          <wp:inline distT="0" distB="0" distL="0" distR="0">
+            <wp:extent cx="3882043" cy="2426170"/>
+            <wp:effectExtent l="0" t="0" r="4445" b="0"/>
+            <wp:docPr id="15" name="Picture 15"/>
+            <wp:cNvGraphicFramePr>
+              <a:graphicFrameLocks xmlns:a="http://schemas.openxmlformats.org/drawingml/2006/main" noChangeAspect="1"/>
+            </wp:cNvGraphicFramePr>
+            <a:graphic xmlns:a="http://schemas.openxmlformats.org/drawingml/2006/main">
+              <a:graphicData uri="http://schemas.openxmlformats.org/drawingml/2006/picture">
+                <pic:pic xmlns:pic="http://schemas.openxmlformats.org/drawingml/2006/picture">
+                  <pic:nvPicPr>
+                    <pic:cNvPr id="15" name="Screenshot 2019-04-13 at 19.58.56.png"/>
+                    <pic:cNvPicPr/>
+                  </pic:nvPicPr>
+                  <pic:blipFill>
+                    <a:blip r:embed="rId12" cstate="print">
+                      <a:extLst>
+                        <a:ext uri="{28A0092B-C50C-407E-A947-70E740481C1C}">
+                          <a14:useLocalDpi xmlns:a14="http://schemas.microsoft.com/office/drawing/2010/main" val="0"/>
+                        </a:ext>
+                      </a:extLst>
+                    </a:blip>
+                    <a:stretch>
+                      <a:fillRect/>
+                    </a:stretch>
+                  </pic:blipFill>
+                  <pic:spPr>
+                    <a:xfrm>
+                      <a:off x="0" y="0"/>
+                      <a:ext cx="3895600" cy="2434643"/>
+                    </a:xfrm>
+                    <a:prstGeom prst="rect">
+                      <a:avLst/>
+                    </a:prstGeom>
+                  </pic:spPr>
+                </pic:pic>
+              </a:graphicData>
+            </a:graphic>
+          </wp:inline>
+        </w:drawing>
+      </w:r>
+    </w:p>
+    <w:p>
+      <w:pPr>
+        <w:jc w:val="center"/>
+        <w:rPr>
+          <w:i/>
+          <w:sz w:val="20"/>
+          <w:szCs w:val="20"/>
+        </w:rPr>
+      </w:pPr>
+      <w:proofErr w:type="spellStart"/>
+      <w:r>
+        <w:rPr>
+          <w:i/>
+          <w:sz w:val="20"/>
+          <w:szCs w:val="20"/>
+        </w:rPr>
+        <w:t>Admin</w:t>
+      </w:r>
+      <w:proofErr w:type="spellEnd"/>
+      <w:r>
+        <w:rPr>
+          <w:i/>
+          <w:sz w:val="20"/>
+          <w:szCs w:val="20"/>
+        </w:rPr>
+        <w:t xml:space="preserve"> login</w:t>
       </w:r>
     </w:p>
     <w:p/>
@@ -1407,7 +1526,7 @@
                     <pic:cNvPicPr/>
                   </pic:nvPicPr>
                   <pic:blipFill>
-                    <a:blip r:embed="rId12" cstate="print">
+                    <a:blip r:embed="rId13" cstate="print">
                       <a:extLst>
                         <a:ext uri="{28A0092B-C50C-407E-A947-70E740481C1C}">
                           <a14:useLocalDpi xmlns:a14="http://schemas.microsoft.com/office/drawing/2010/main" val="0"/>
@@ -1471,6 +1590,32 @@
         <w:t>page</w:t>
       </w:r>
       <w:proofErr w:type="spellEnd"/>
+      <w:r>
+        <w:rPr>
+          <w:i/>
+          <w:sz w:val="20"/>
+          <w:szCs w:val="20"/>
+        </w:rPr>
+        <w:t xml:space="preserve"> (a Logout gombra kattintva csak az </w:t>
+      </w:r>
+      <w:proofErr w:type="spellStart"/>
+      <w:r>
+        <w:rPr>
+          <w:i/>
+          <w:sz w:val="20"/>
+          <w:szCs w:val="20"/>
+        </w:rPr>
+        <w:t>admin</w:t>
+      </w:r>
+      <w:proofErr w:type="spellEnd"/>
+      <w:r>
+        <w:rPr>
+          <w:i/>
+          <w:sz w:val="20"/>
+          <w:szCs w:val="20"/>
+        </w:rPr>
+        <w:t xml:space="preserve"> felületből lépünk ki, tehát a bejelentkezett felhasználókat nem jelentkezteti ki)</w:t>
+      </w:r>
     </w:p>
     <w:p>
       <w:pPr>
@@ -1498,6 +1643,7 @@
           <w:sz w:val="20"/>
           <w:szCs w:val="20"/>
         </w:rPr>
+        <w:lastRenderedPageBreak/>
         <w:drawing>
           <wp:inline distT="0" distB="0" distL="0" distR="0">
             <wp:extent cx="4281054" cy="2675541"/>
@@ -1514,7 +1660,7 @@
                     <pic:cNvPicPr/>
                   </pic:nvPicPr>
                   <pic:blipFill>
-                    <a:blip r:embed="rId13" cstate="print">
+                    <a:blip r:embed="rId14" cstate="print">
                       <a:extLst>
                         <a:ext uri="{28A0092B-C50C-407E-A947-70E740481C1C}">
                           <a14:useLocalDpi xmlns:a14="http://schemas.microsoft.com/office/drawing/2010/main" val="0"/>
@@ -1598,10 +1744,47 @@
         <w:t xml:space="preserve"> ha az utazás végének korábbi dátumot adunk meg, mint a kezdet, akkor ezt az oldal jelzi és nem hozhatjuk létre az új utazást.</w:t>
       </w:r>
     </w:p>
-    <w:p>
-      <w:r>
-        <w:br w:type="page"/>
-      </w:r>
+    <w:p/>
+    <w:p>
+      <w:r>
+        <w:t xml:space="preserve">Az </w:t>
+      </w:r>
+      <w:proofErr w:type="spellStart"/>
+      <w:r>
+        <w:t>admin</w:t>
+      </w:r>
+      <w:proofErr w:type="spellEnd"/>
+      <w:r>
+        <w:t xml:space="preserve"> és </w:t>
+      </w:r>
+      <w:proofErr w:type="spellStart"/>
+      <w:r>
+        <w:t>newTravel</w:t>
+      </w:r>
+      <w:proofErr w:type="spellEnd"/>
+      <w:r>
+        <w:t xml:space="preserve"> oldalaknak külön szülő </w:t>
+      </w:r>
+      <w:proofErr w:type="spellStart"/>
+      <w:r>
+        <w:t>layout</w:t>
+      </w:r>
+      <w:proofErr w:type="spellEnd"/>
+      <w:r>
+        <w:t xml:space="preserve">-ja van: </w:t>
+      </w:r>
+      <w:proofErr w:type="spellStart"/>
+      <w:r>
+        <w:t>adminLayout</w:t>
+      </w:r>
+      <w:proofErr w:type="spellEnd"/>
+      <w:r>
+        <w:t>.</w:t>
+      </w:r>
+    </w:p>
+    <w:p>
+      <w:bookmarkStart w:id="0" w:name="_GoBack"/>
+      <w:bookmarkEnd w:id="0"/>
     </w:p>
     <w:p>
       <w:pPr>
@@ -1611,7 +1794,6 @@
         <w:rPr>
           <w:noProof/>
         </w:rPr>
-        <w:lastRenderedPageBreak/>
         <w:drawing>
           <wp:inline distT="0" distB="0" distL="0" distR="0">
             <wp:extent cx="4621876" cy="2888545"/>
@@ -1628,7 +1810,7 @@
                     <pic:cNvPicPr/>
                   </pic:nvPicPr>
                   <pic:blipFill>
-                    <a:blip r:embed="rId14" cstate="print">
+                    <a:blip r:embed="rId15" cstate="print">
                       <a:extLst>
                         <a:ext uri="{28A0092B-C50C-407E-A947-70E740481C1C}">
                           <a14:useLocalDpi xmlns:a14="http://schemas.microsoft.com/office/drawing/2010/main" val="0"/>
@@ -1766,7 +1948,7 @@
                     <pic:cNvPicPr/>
                   </pic:nvPicPr>
                   <pic:blipFill>
-                    <a:blip r:embed="rId15" cstate="print">
+                    <a:blip r:embed="rId16" cstate="print">
                       <a:extLst>
                         <a:ext uri="{28A0092B-C50C-407E-A947-70E740481C1C}">
                           <a14:useLocalDpi xmlns:a14="http://schemas.microsoft.com/office/drawing/2010/main" val="0"/>
@@ -1815,12 +1997,7 @@
         <w:t xml:space="preserve"> tábla között</w:t>
       </w:r>
       <w:r>
-        <w:t xml:space="preserve"> (több utazó több utazásra tud jelentkezni – az utazási dátumok nem befolyásolják a jelentkezést</w:t>
-      </w:r>
-      <w:bookmarkStart w:id="0" w:name="_GoBack"/>
-      <w:bookmarkEnd w:id="0"/>
-      <w:r>
-        <w:t>)</w:t>
+        <w:t xml:space="preserve"> (több utazó több utazásra tud jelentkezni – az utazási dátumok nem befolyásolják a jelentkezést)</w:t>
       </w:r>
       <w:r>
         <w:t>, ezért kell hozzá kapcsolótábla (</w:t>
@@ -2135,316 +2312,6 @@
         </w:rPr>
         <w:t>);</w:t>
       </w:r>
-    </w:p>
-    <w:p>
-      <w:pPr>
-        <w:rPr>
-          <w:rFonts w:ascii="Courier New" w:hAnsi="Courier New" w:cs="Courier New"/>
-        </w:rPr>
-      </w:pPr>
-    </w:p>
-    <w:p>
-      <w:pPr>
-        <w:rPr>
-          <w:rFonts w:ascii="Courier New" w:hAnsi="Courier New" w:cs="Courier New"/>
-        </w:rPr>
-      </w:pPr>
-      <w:r>
-        <w:rPr>
-          <w:rFonts w:ascii="Courier New" w:hAnsi="Courier New" w:cs="Courier New"/>
-        </w:rPr>
-        <w:t>(* esetlegesen ezeket is be lehet állítani</w:t>
-      </w:r>
-      <w:proofErr w:type="gramStart"/>
-      <w:r>
-        <w:rPr>
-          <w:rFonts w:ascii="Courier New" w:hAnsi="Courier New" w:cs="Courier New"/>
-        </w:rPr>
-        <w:t xml:space="preserve">, </w:t>
-      </w:r>
-      <w:r>
-        <w:rPr>
-          <w:rFonts w:ascii="Courier New" w:hAnsi="Courier New" w:cs="Courier New"/>
-        </w:rPr>
-        <w:t>)</w:t>
-      </w:r>
-      <w:proofErr w:type="gramEnd"/>
-    </w:p>
-    <w:p>
-      <w:pPr>
-        <w:rPr>
-          <w:rFonts w:ascii="Courier New" w:hAnsi="Courier New" w:cs="Courier New"/>
-        </w:rPr>
-      </w:pPr>
-      <w:proofErr w:type="spellStart"/>
-      <w:r>
-        <w:rPr>
-          <w:rFonts w:ascii="Courier New" w:hAnsi="Courier New" w:cs="Courier New"/>
-        </w:rPr>
-        <w:t>alter</w:t>
-      </w:r>
-      <w:proofErr w:type="spellEnd"/>
-      <w:r>
-        <w:rPr>
-          <w:rFonts w:ascii="Courier New" w:hAnsi="Courier New" w:cs="Courier New"/>
-        </w:rPr>
-        <w:t xml:space="preserve"> </w:t>
-      </w:r>
-      <w:proofErr w:type="spellStart"/>
-      <w:r>
-        <w:rPr>
-          <w:rFonts w:ascii="Courier New" w:hAnsi="Courier New" w:cs="Courier New"/>
-        </w:rPr>
-        <w:t>table</w:t>
-      </w:r>
-      <w:proofErr w:type="spellEnd"/>
-      <w:r>
-        <w:rPr>
-          <w:rFonts w:ascii="Courier New" w:hAnsi="Courier New" w:cs="Courier New"/>
-        </w:rPr>
-        <w:t xml:space="preserve"> </w:t>
-      </w:r>
-      <w:proofErr w:type="spellStart"/>
-      <w:r>
-        <w:rPr>
-          <w:rFonts w:ascii="Courier New" w:hAnsi="Courier New" w:cs="Courier New"/>
-        </w:rPr>
-        <w:t>users</w:t>
-      </w:r>
-      <w:proofErr w:type="spellEnd"/>
-      <w:r>
-        <w:rPr>
-          <w:rFonts w:ascii="Courier New" w:hAnsi="Courier New" w:cs="Courier New"/>
-        </w:rPr>
-        <w:t xml:space="preserve"> add </w:t>
-      </w:r>
-      <w:proofErr w:type="spellStart"/>
-      <w:r>
-        <w:rPr>
-          <w:rFonts w:ascii="Courier New" w:hAnsi="Courier New" w:cs="Courier New"/>
-        </w:rPr>
-        <w:t>foreign</w:t>
-      </w:r>
-      <w:proofErr w:type="spellEnd"/>
-      <w:r>
-        <w:rPr>
-          <w:rFonts w:ascii="Courier New" w:hAnsi="Courier New" w:cs="Courier New"/>
-        </w:rPr>
-        <w:t xml:space="preserve"> </w:t>
-      </w:r>
-      <w:proofErr w:type="spellStart"/>
-      <w:r>
-        <w:rPr>
-          <w:rFonts w:ascii="Courier New" w:hAnsi="Courier New" w:cs="Courier New"/>
-        </w:rPr>
-        <w:t>key</w:t>
-      </w:r>
-      <w:proofErr w:type="spellEnd"/>
-      <w:r>
-        <w:rPr>
-          <w:rFonts w:ascii="Courier New" w:hAnsi="Courier New" w:cs="Courier New"/>
-        </w:rPr>
-        <w:t xml:space="preserve"> (</w:t>
-      </w:r>
-      <w:r>
-        <w:rPr>
-          <w:rFonts w:ascii="Courier New" w:hAnsi="Courier New" w:cs="Courier New"/>
-        </w:rPr>
-        <w:t>email</w:t>
-      </w:r>
-      <w:r>
-        <w:rPr>
-          <w:rFonts w:ascii="Courier New" w:hAnsi="Courier New" w:cs="Courier New"/>
-        </w:rPr>
-        <w:t xml:space="preserve">) </w:t>
-      </w:r>
-      <w:proofErr w:type="spellStart"/>
-      <w:r>
-        <w:rPr>
-          <w:rFonts w:ascii="Courier New" w:hAnsi="Courier New" w:cs="Courier New"/>
-        </w:rPr>
-        <w:t>references</w:t>
-      </w:r>
-      <w:proofErr w:type="spellEnd"/>
-      <w:r>
-        <w:rPr>
-          <w:rFonts w:ascii="Courier New" w:hAnsi="Courier New" w:cs="Courier New"/>
-        </w:rPr>
-        <w:t xml:space="preserve"> </w:t>
-      </w:r>
-      <w:proofErr w:type="spellStart"/>
-      <w:r>
-        <w:rPr>
-          <w:rFonts w:ascii="Courier New" w:hAnsi="Courier New" w:cs="Courier New"/>
-        </w:rPr>
-        <w:t>switches</w:t>
-      </w:r>
-      <w:proofErr w:type="spellEnd"/>
-      <w:r>
-        <w:rPr>
-          <w:rFonts w:ascii="Courier New" w:hAnsi="Courier New" w:cs="Courier New"/>
-        </w:rPr>
-        <w:t>(</w:t>
-      </w:r>
-      <w:r>
-        <w:rPr>
-          <w:rFonts w:ascii="Courier New" w:hAnsi="Courier New" w:cs="Courier New"/>
-        </w:rPr>
-        <w:t>email</w:t>
-      </w:r>
-      <w:r>
-        <w:rPr>
-          <w:rFonts w:ascii="Courier New" w:hAnsi="Courier New" w:cs="Courier New"/>
-        </w:rPr>
-        <w:t>);</w:t>
-      </w:r>
-    </w:p>
-    <w:p>
-      <w:pPr>
-        <w:rPr>
-          <w:rFonts w:ascii="Courier New" w:hAnsi="Courier New" w:cs="Courier New"/>
-        </w:rPr>
-      </w:pPr>
-    </w:p>
-    <w:p>
-      <w:pPr>
-        <w:rPr>
-          <w:rFonts w:ascii="Courier New" w:hAnsi="Courier New" w:cs="Courier New"/>
-        </w:rPr>
-      </w:pPr>
-      <w:proofErr w:type="spellStart"/>
-      <w:r>
-        <w:rPr>
-          <w:rFonts w:ascii="Courier New" w:hAnsi="Courier New" w:cs="Courier New"/>
-        </w:rPr>
-        <w:t>alter</w:t>
-      </w:r>
-      <w:proofErr w:type="spellEnd"/>
-      <w:r>
-        <w:rPr>
-          <w:rFonts w:ascii="Courier New" w:hAnsi="Courier New" w:cs="Courier New"/>
-        </w:rPr>
-        <w:t xml:space="preserve"> </w:t>
-      </w:r>
-      <w:proofErr w:type="spellStart"/>
-      <w:r>
-        <w:rPr>
-          <w:rFonts w:ascii="Courier New" w:hAnsi="Courier New" w:cs="Courier New"/>
-        </w:rPr>
-        <w:t>table</w:t>
-      </w:r>
-      <w:proofErr w:type="spellEnd"/>
-      <w:r>
-        <w:rPr>
-          <w:rFonts w:ascii="Courier New" w:hAnsi="Courier New" w:cs="Courier New"/>
-        </w:rPr>
-        <w:t xml:space="preserve"> </w:t>
-      </w:r>
-      <w:proofErr w:type="spellStart"/>
-      <w:r>
-        <w:rPr>
-          <w:rFonts w:ascii="Courier New" w:hAnsi="Courier New" w:cs="Courier New"/>
-        </w:rPr>
-        <w:t>travels</w:t>
-      </w:r>
-      <w:proofErr w:type="spellEnd"/>
-      <w:r>
-        <w:rPr>
-          <w:rFonts w:ascii="Courier New" w:hAnsi="Courier New" w:cs="Courier New"/>
-        </w:rPr>
-        <w:t xml:space="preserve"> add </w:t>
-      </w:r>
-      <w:proofErr w:type="spellStart"/>
-      <w:r>
-        <w:rPr>
-          <w:rFonts w:ascii="Courier New" w:hAnsi="Courier New" w:cs="Courier New"/>
-        </w:rPr>
-        <w:t>foreign</w:t>
-      </w:r>
-      <w:proofErr w:type="spellEnd"/>
-      <w:r>
-        <w:rPr>
-          <w:rFonts w:ascii="Courier New" w:hAnsi="Courier New" w:cs="Courier New"/>
-        </w:rPr>
-        <w:t xml:space="preserve"> </w:t>
-      </w:r>
-      <w:proofErr w:type="spellStart"/>
-      <w:r>
-        <w:rPr>
-          <w:rFonts w:ascii="Courier New" w:hAnsi="Courier New" w:cs="Courier New"/>
-        </w:rPr>
-        <w:t>key</w:t>
-      </w:r>
-      <w:proofErr w:type="spellEnd"/>
-      <w:r>
-        <w:rPr>
-          <w:rFonts w:ascii="Courier New" w:hAnsi="Courier New" w:cs="Courier New"/>
-        </w:rPr>
-        <w:t xml:space="preserve"> (</w:t>
-      </w:r>
-      <w:proofErr w:type="spellStart"/>
-      <w:r>
-        <w:rPr>
-          <w:rFonts w:ascii="Courier New" w:hAnsi="Courier New" w:cs="Courier New"/>
-        </w:rPr>
-        <w:t>destination</w:t>
-      </w:r>
-      <w:proofErr w:type="spellEnd"/>
-      <w:r>
-        <w:rPr>
-          <w:rFonts w:ascii="Courier New" w:hAnsi="Courier New" w:cs="Courier New"/>
-        </w:rPr>
-        <w:t xml:space="preserve">) </w:t>
-      </w:r>
-      <w:proofErr w:type="spellStart"/>
-      <w:r>
-        <w:rPr>
-          <w:rFonts w:ascii="Courier New" w:hAnsi="Courier New" w:cs="Courier New"/>
-        </w:rPr>
-        <w:t>references</w:t>
-      </w:r>
-      <w:proofErr w:type="spellEnd"/>
-      <w:r>
-        <w:rPr>
-          <w:rFonts w:ascii="Courier New" w:hAnsi="Courier New" w:cs="Courier New"/>
-        </w:rPr>
-        <w:t xml:space="preserve"> </w:t>
-      </w:r>
-      <w:proofErr w:type="spellStart"/>
-      <w:r>
-        <w:rPr>
-          <w:rFonts w:ascii="Courier New" w:hAnsi="Courier New" w:cs="Courier New"/>
-        </w:rPr>
-        <w:t>switches</w:t>
-      </w:r>
-      <w:proofErr w:type="spellEnd"/>
-      <w:r>
-        <w:rPr>
-          <w:rFonts w:ascii="Courier New" w:hAnsi="Courier New" w:cs="Courier New"/>
-        </w:rPr>
-        <w:t>(</w:t>
-      </w:r>
-      <w:proofErr w:type="spellStart"/>
-      <w:r>
-        <w:rPr>
-          <w:rFonts w:ascii="Courier New" w:hAnsi="Courier New" w:cs="Courier New"/>
-        </w:rPr>
-        <w:t>destination</w:t>
-      </w:r>
-      <w:proofErr w:type="spellEnd"/>
-      <w:r>
-        <w:rPr>
-          <w:rFonts w:ascii="Courier New" w:hAnsi="Courier New" w:cs="Courier New"/>
-        </w:rPr>
-        <w:t>);</w:t>
-      </w:r>
-    </w:p>
-    <w:p>
-      <w:pPr>
-        <w:rPr>
-          <w:rFonts w:ascii="Courier New" w:hAnsi="Courier New" w:cs="Courier New"/>
-        </w:rPr>
-      </w:pPr>
     </w:p>
     <w:p/>
     <w:p>
@@ -2953,6 +2820,18 @@
       <w:shd w:val="clear" w:color="auto" w:fill="E1DFDD"/>
     </w:rPr>
   </w:style>
+  <w:style w:type="character" w:styleId="FollowedHyperlink">
+    <w:name w:val="FollowedHyperlink"/>
+    <w:basedOn w:val="DefaultParagraphFont"/>
+    <w:uiPriority w:val="99"/>
+    <w:semiHidden/>
+    <w:unhideWhenUsed/>
+    <w:rsid w:val="00613FAA"/>
+    <w:rPr>
+      <w:color w:val="954F72" w:themeColor="followedHyperlink"/>
+      <w:u w:val="single"/>
+    </w:rPr>
+  </w:style>
 </w:styles>
 </file>
 

--- a/docs/Dokumentáció_Csanaki_Richárd.docx
+++ b/docs/Dokumentáció_Csanaki_Richárd.docx
@@ -1596,32 +1596,62 @@
           <w:sz w:val="20"/>
           <w:szCs w:val="20"/>
         </w:rPr>
-        <w:t xml:space="preserve"> (a Logout gombra kattintva csak az </w:t>
-      </w:r>
-      <w:proofErr w:type="spellStart"/>
-      <w:r>
-        <w:rPr>
-          <w:i/>
-          <w:sz w:val="20"/>
-          <w:szCs w:val="20"/>
+        <w:t xml:space="preserve"> </w:t>
+      </w:r>
+    </w:p>
+    <w:p>
+      <w:pPr>
+        <w:jc w:val="center"/>
+        <w:rPr>
+          <w:i/>
+          <w:sz w:val="20"/>
+          <w:szCs w:val="20"/>
+        </w:rPr>
+      </w:pPr>
+    </w:p>
+    <w:p>
+      <w:pPr>
+        <w:rPr>
+          <w:b/>
+        </w:rPr>
+      </w:pPr>
+      <w:r>
+        <w:rPr>
+          <w:b/>
+        </w:rPr>
+        <w:t>A</w:t>
+      </w:r>
+      <w:r>
+        <w:rPr>
+          <w:b/>
+        </w:rPr>
+        <w:t xml:space="preserve"> Logout gombra kattintva csak az </w:t>
+      </w:r>
+      <w:proofErr w:type="spellStart"/>
+      <w:r>
+        <w:rPr>
+          <w:b/>
         </w:rPr>
         <w:t>admin</w:t>
       </w:r>
       <w:proofErr w:type="spellEnd"/>
       <w:r>
         <w:rPr>
-          <w:i/>
-          <w:sz w:val="20"/>
-          <w:szCs w:val="20"/>
-        </w:rPr>
-        <w:t xml:space="preserve"> felületből lépünk ki, tehát a bejelentkezett felhasználókat nem jelentkezteti ki)</w:t>
-      </w:r>
-    </w:p>
-    <w:p>
-      <w:pPr>
-        <w:jc w:val="center"/>
-        <w:rPr>
-          <w:i/>
+          <w:b/>
+        </w:rPr>
+        <w:t xml:space="preserve"> felületből lépünk ki, tehát a bejelentkezett felhasználókat nem jelentkezteti ki</w:t>
+      </w:r>
+      <w:r>
+        <w:rPr>
+          <w:b/>
+        </w:rPr>
+        <w:t>.</w:t>
+      </w:r>
+    </w:p>
+    <w:p>
+      <w:pPr>
+        <w:rPr>
+          <w:b/>
           <w:sz w:val="20"/>
           <w:szCs w:val="20"/>
         </w:rPr>
@@ -1782,10 +1812,7 @@
         <w:t>.</w:t>
       </w:r>
     </w:p>
-    <w:p>
-      <w:bookmarkStart w:id="0" w:name="_GoBack"/>
-      <w:bookmarkEnd w:id="0"/>
-    </w:p>
+    <w:p/>
     <w:p>
       <w:pPr>
         <w:jc w:val="center"/>
@@ -2334,6 +2361,180 @@
       <w:r>
         <w:t xml:space="preserve"> tábla tartalmazza. </w:t>
       </w:r>
+    </w:p>
+    <w:p/>
+    <w:p>
+      <w:pPr>
+        <w:rPr>
+          <w:b/>
+        </w:rPr>
+      </w:pPr>
+      <w:r>
+        <w:rPr>
+          <w:b/>
+        </w:rPr>
+        <w:t>Bugok</w:t>
+      </w:r>
+    </w:p>
+    <w:p>
+      <w:r>
+        <w:t>Úgy tűnik, hogy</w:t>
+      </w:r>
+      <w:r>
+        <w:t xml:space="preserve">ha egy egyszerű felhasználót ki akarok jelentkeztetni, akkor az </w:t>
+      </w:r>
+      <w:proofErr w:type="spellStart"/>
+      <w:r>
+        <w:t>admint</w:t>
+      </w:r>
+      <w:proofErr w:type="spellEnd"/>
+      <w:r>
+        <w:t xml:space="preserve"> is kijelentkezteti (ha egyszerre vannak </w:t>
+      </w:r>
+      <w:r>
+        <w:t>bejelentkezve) ...</w:t>
+      </w:r>
+      <w:r>
+        <w:t xml:space="preserve"> Erre van megoldásom (</w:t>
+      </w:r>
+      <w:proofErr w:type="spellStart"/>
+      <w:r>
+        <w:t>LoginController</w:t>
+      </w:r>
+      <w:proofErr w:type="spellEnd"/>
+      <w:r>
+        <w:t>--&gt;</w:t>
+      </w:r>
+      <w:proofErr w:type="spellStart"/>
+      <w:r>
+        <w:t>usersLogin</w:t>
+      </w:r>
+      <w:proofErr w:type="spellEnd"/>
+      <w:r>
+        <w:t>), benne is van a forráskódban, azonban nincsen integrálva a natív bejelentkezési folyamatba (</w:t>
+      </w:r>
+      <w:proofErr w:type="spellStart"/>
+      <w:r>
+        <w:t>auth</w:t>
+      </w:r>
+      <w:proofErr w:type="spellEnd"/>
+      <w:r>
+        <w:t>, login-</w:t>
+      </w:r>
+      <w:proofErr w:type="spellStart"/>
+      <w:r>
+        <w:t>form</w:t>
+      </w:r>
+      <w:proofErr w:type="spellEnd"/>
+      <w:r>
+        <w:t xml:space="preserve"> </w:t>
+      </w:r>
+      <w:proofErr w:type="spellStart"/>
+      <w:r>
+        <w:t>nav</w:t>
+      </w:r>
+      <w:proofErr w:type="spellEnd"/>
+      <w:r>
+        <w:t xml:space="preserve"> bar), ami viszont a </w:t>
+      </w:r>
+      <w:proofErr w:type="spellStart"/>
+      <w:r>
+        <w:t>nav</w:t>
+      </w:r>
+      <w:proofErr w:type="spellEnd"/>
+      <w:r>
+        <w:t xml:space="preserve"> bar-</w:t>
+      </w:r>
+      <w:proofErr w:type="spellStart"/>
+      <w:r>
+        <w:t>al</w:t>
+      </w:r>
+      <w:proofErr w:type="spellEnd"/>
+      <w:r>
+        <w:t xml:space="preserve"> sokkal jobban </w:t>
+      </w:r>
+      <w:r>
+        <w:t xml:space="preserve">néz ki. </w:t>
+      </w:r>
+      <w:r>
+        <w:t>Bár a</w:t>
+      </w:r>
+      <w:r>
+        <w:t xml:space="preserve"> /</w:t>
+      </w:r>
+      <w:proofErr w:type="spellStart"/>
+      <w:r>
+        <w:t>users</w:t>
+      </w:r>
+      <w:proofErr w:type="spellEnd"/>
+      <w:r>
+        <w:t xml:space="preserve">/logout </w:t>
+      </w:r>
+      <w:proofErr w:type="spellStart"/>
+      <w:r>
+        <w:t>route</w:t>
+      </w:r>
+      <w:proofErr w:type="spellEnd"/>
+      <w:r>
+        <w:t xml:space="preserve"> segítségével tesztelhetjük </w:t>
+      </w:r>
+      <w:r>
+        <w:t>a funkciót</w:t>
+      </w:r>
+      <w:r>
+        <w:t xml:space="preserve">. Természetesen új </w:t>
+      </w:r>
+      <w:proofErr w:type="spellStart"/>
+      <w:r>
+        <w:t>layout</w:t>
+      </w:r>
+      <w:proofErr w:type="spellEnd"/>
+      <w:r>
+        <w:t xml:space="preserve"> létrehozásával, új </w:t>
+      </w:r>
+      <w:proofErr w:type="spellStart"/>
+      <w:r>
+        <w:t>navbar-al</w:t>
+      </w:r>
+      <w:proofErr w:type="spellEnd"/>
+      <w:r>
+        <w:t xml:space="preserve"> meg lehet </w:t>
+      </w:r>
+      <w:proofErr w:type="spellStart"/>
+      <w:r>
+        <w:t>oldalni</w:t>
+      </w:r>
+      <w:proofErr w:type="spellEnd"/>
+      <w:r>
+        <w:t xml:space="preserve"> ezt is, azonban </w:t>
+      </w:r>
+      <w:r>
+        <w:t xml:space="preserve">ezzel nem foglalkoztam. Az </w:t>
+      </w:r>
+      <w:proofErr w:type="spellStart"/>
+      <w:r>
+        <w:t>adminos</w:t>
+      </w:r>
+      <w:proofErr w:type="spellEnd"/>
+      <w:r>
+        <w:t xml:space="preserve"> résznél meg lett oldva: </w:t>
+      </w:r>
+      <w:proofErr w:type="spellStart"/>
+      <w:r>
+        <w:t>admin</w:t>
+      </w:r>
+      <w:proofErr w:type="spellEnd"/>
+      <w:r>
+        <w:t xml:space="preserve"> kijelent</w:t>
+      </w:r>
+      <w:r>
+        <w:t>kezésekor</w:t>
+      </w:r>
+      <w:r>
+        <w:t xml:space="preserve"> nem jelentkezteti ki az éppen bejelentkezett felhasználót.</w:t>
+      </w:r>
+      <w:bookmarkStart w:id="0" w:name="_GoBack"/>
+      <w:bookmarkEnd w:id="0"/>
     </w:p>
     <w:p/>
     <w:p/>
